--- a/Dokumentointi/Viikkoraportti 2.docx
+++ b/Dokumentointi/Viikkoraportti 2.docx
@@ -29,305 +29,37 @@
           <w:lang w:val="en-US"/>
         </w:rPr>
       </w:pPr>
-      <w:proofErr w:type="spellStart"/>
-      <w:proofErr w:type="gramStart"/>
-      <w:r>
-        <w:rPr>
-          <w:lang w:val="en-US"/>
-        </w:rPr>
-        <w:t>Mitä</w:t>
-      </w:r>
-      <w:proofErr w:type="spellEnd"/>
-      <w:r>
-        <w:rPr>
-          <w:lang w:val="en-US"/>
-        </w:rPr>
-        <w:t xml:space="preserve"> </w:t>
-      </w:r>
-      <w:proofErr w:type="spellStart"/>
-      <w:r>
-        <w:rPr>
-          <w:lang w:val="en-US"/>
-        </w:rPr>
-        <w:t>opin</w:t>
-      </w:r>
-      <w:proofErr w:type="spellEnd"/>
-      <w:r>
-        <w:rPr>
-          <w:lang w:val="en-US"/>
-        </w:rPr>
-        <w:t xml:space="preserve"> </w:t>
-      </w:r>
-      <w:proofErr w:type="spellStart"/>
-      <w:r>
-        <w:rPr>
-          <w:lang w:val="en-US"/>
-        </w:rPr>
-        <w:t>tänään</w:t>
-      </w:r>
-      <w:proofErr w:type="spellEnd"/>
-      <w:r>
-        <w:rPr>
-          <w:lang w:val="en-US"/>
-        </w:rPr>
-        <w:t>?</w:t>
-      </w:r>
-      <w:proofErr w:type="gramEnd"/>
-    </w:p>
-    <w:p>
-      <w:pPr>
-        <w:rPr>
-          <w:lang w:val="en-US"/>
-        </w:rPr>
-      </w:pPr>
-      <w:proofErr w:type="spellStart"/>
-      <w:r>
-        <w:rPr>
-          <w:lang w:val="en-US"/>
-        </w:rPr>
-        <w:t>Luin</w:t>
-      </w:r>
-      <w:proofErr w:type="spellEnd"/>
-      <w:r>
-        <w:rPr>
-          <w:lang w:val="en-US"/>
-        </w:rPr>
-        <w:t xml:space="preserve"> </w:t>
-      </w:r>
-      <w:proofErr w:type="spellStart"/>
-      <w:r>
-        <w:rPr>
-          <w:lang w:val="en-US"/>
-        </w:rPr>
-        <w:t>kauppamatkustajan</w:t>
-      </w:r>
-      <w:proofErr w:type="spellEnd"/>
-      <w:r>
-        <w:rPr>
-          <w:lang w:val="en-US"/>
-        </w:rPr>
-        <w:t xml:space="preserve"> </w:t>
-      </w:r>
-      <w:proofErr w:type="spellStart"/>
-      <w:r>
-        <w:rPr>
-          <w:lang w:val="en-US"/>
-        </w:rPr>
-        <w:t>ongelman</w:t>
-      </w:r>
-      <w:proofErr w:type="spellEnd"/>
-      <w:r>
-        <w:rPr>
-          <w:lang w:val="en-US"/>
-        </w:rPr>
-        <w:t xml:space="preserve"> </w:t>
-      </w:r>
-      <w:proofErr w:type="spellStart"/>
-      <w:r>
-        <w:rPr>
-          <w:lang w:val="en-US"/>
-        </w:rPr>
-        <w:t>historiasta</w:t>
-      </w:r>
-      <w:proofErr w:type="spellEnd"/>
-      <w:r>
-        <w:rPr>
-          <w:lang w:val="en-US"/>
-        </w:rPr>
-        <w:t xml:space="preserve"> </w:t>
-      </w:r>
-      <w:proofErr w:type="spellStart"/>
-      <w:proofErr w:type="gramStart"/>
-      <w:r>
-        <w:rPr>
-          <w:lang w:val="en-US"/>
-        </w:rPr>
-        <w:t>ja</w:t>
-      </w:r>
-      <w:proofErr w:type="spellEnd"/>
-      <w:proofErr w:type="gramEnd"/>
-      <w:r>
-        <w:rPr>
-          <w:lang w:val="en-US"/>
-        </w:rPr>
-        <w:t xml:space="preserve"> </w:t>
-      </w:r>
-      <w:proofErr w:type="spellStart"/>
-      <w:r>
-        <w:rPr>
-          <w:lang w:val="en-US"/>
-        </w:rPr>
-        <w:t>etsin</w:t>
-      </w:r>
-      <w:proofErr w:type="spellEnd"/>
-      <w:r>
-        <w:rPr>
-          <w:lang w:val="en-US"/>
-        </w:rPr>
-        <w:t xml:space="preserve"> </w:t>
-      </w:r>
-      <w:proofErr w:type="spellStart"/>
-      <w:r>
-        <w:rPr>
-          <w:lang w:val="en-US"/>
-        </w:rPr>
-        <w:t>tietoa</w:t>
-      </w:r>
-      <w:proofErr w:type="spellEnd"/>
-      <w:r>
-        <w:rPr>
-          <w:lang w:val="en-US"/>
-        </w:rPr>
-        <w:t xml:space="preserve"> </w:t>
-      </w:r>
-      <w:proofErr w:type="spellStart"/>
-      <w:r>
-        <w:rPr>
-          <w:lang w:val="en-US"/>
-        </w:rPr>
-        <w:t>erilaisista</w:t>
-      </w:r>
-      <w:proofErr w:type="spellEnd"/>
-      <w:r>
-        <w:rPr>
-          <w:lang w:val="en-US"/>
-        </w:rPr>
-        <w:t xml:space="preserve"> </w:t>
-      </w:r>
-      <w:proofErr w:type="spellStart"/>
-      <w:r>
-        <w:rPr>
-          <w:lang w:val="en-US"/>
-        </w:rPr>
-        <w:t>algoritmeista</w:t>
-      </w:r>
-      <w:proofErr w:type="spellEnd"/>
-      <w:r>
-        <w:rPr>
-          <w:lang w:val="en-US"/>
-        </w:rPr>
-        <w:t>.</w:t>
-      </w:r>
-      <w:r>
-        <w:rPr>
-          <w:lang w:val="en-US"/>
-        </w:rPr>
-        <w:t xml:space="preserve"> </w:t>
-      </w:r>
-      <w:proofErr w:type="spellStart"/>
-      <w:proofErr w:type="gramStart"/>
-      <w:r>
-        <w:rPr>
-          <w:lang w:val="en-US"/>
-        </w:rPr>
-        <w:t>Sain</w:t>
-      </w:r>
-      <w:proofErr w:type="spellEnd"/>
-      <w:r>
-        <w:rPr>
-          <w:lang w:val="en-US"/>
-        </w:rPr>
-        <w:t xml:space="preserve"> </w:t>
-      </w:r>
-      <w:proofErr w:type="spellStart"/>
-      <w:r>
-        <w:rPr>
-          <w:lang w:val="en-US"/>
-        </w:rPr>
-        <w:t>paremman</w:t>
-      </w:r>
-      <w:proofErr w:type="spellEnd"/>
-      <w:r>
-        <w:rPr>
-          <w:lang w:val="en-US"/>
-        </w:rPr>
-        <w:t xml:space="preserve"> </w:t>
-      </w:r>
-      <w:proofErr w:type="spellStart"/>
-      <w:r>
-        <w:rPr>
-          <w:lang w:val="en-US"/>
-        </w:rPr>
-        <w:t>kokonaiskäsityksen</w:t>
-      </w:r>
-      <w:proofErr w:type="spellEnd"/>
-      <w:r>
-        <w:rPr>
-          <w:lang w:val="en-US"/>
-        </w:rPr>
-        <w:t xml:space="preserve"> </w:t>
-      </w:r>
-      <w:proofErr w:type="spellStart"/>
-      <w:r>
-        <w:rPr>
-          <w:lang w:val="en-US"/>
-        </w:rPr>
-        <w:t>siitä</w:t>
-      </w:r>
-      <w:proofErr w:type="spellEnd"/>
-      <w:r>
-        <w:rPr>
-          <w:lang w:val="en-US"/>
-        </w:rPr>
-        <w:t xml:space="preserve">, </w:t>
-      </w:r>
-      <w:proofErr w:type="spellStart"/>
-      <w:r>
-        <w:rPr>
-          <w:lang w:val="en-US"/>
-        </w:rPr>
-        <w:t>miten</w:t>
-      </w:r>
-      <w:proofErr w:type="spellEnd"/>
-      <w:r>
-        <w:rPr>
-          <w:lang w:val="en-US"/>
-        </w:rPr>
-        <w:t xml:space="preserve"> </w:t>
-      </w:r>
-      <w:proofErr w:type="spellStart"/>
-      <w:r>
-        <w:rPr>
-          <w:lang w:val="en-US"/>
-        </w:rPr>
-        <w:t>ongelmaa</w:t>
-      </w:r>
-      <w:proofErr w:type="spellEnd"/>
-      <w:r>
-        <w:rPr>
-          <w:lang w:val="en-US"/>
-        </w:rPr>
-        <w:t xml:space="preserve"> </w:t>
-      </w:r>
-      <w:proofErr w:type="spellStart"/>
-      <w:r>
-        <w:rPr>
-          <w:lang w:val="en-US"/>
-        </w:rPr>
-        <w:t>ollaan</w:t>
-      </w:r>
-      <w:proofErr w:type="spellEnd"/>
-      <w:r>
-        <w:rPr>
-          <w:lang w:val="en-US"/>
-        </w:rPr>
-        <w:t xml:space="preserve"> </w:t>
-      </w:r>
-      <w:proofErr w:type="spellStart"/>
-      <w:r>
-        <w:rPr>
-          <w:lang w:val="en-US"/>
-        </w:rPr>
-        <w:t>lähestytty</w:t>
-      </w:r>
-      <w:proofErr w:type="spellEnd"/>
-      <w:r>
-        <w:rPr>
-          <w:lang w:val="en-US"/>
-        </w:rPr>
-        <w:t>.</w:t>
-      </w:r>
-      <w:proofErr w:type="gramEnd"/>
+      <w:r>
+        <w:rPr>
+          <w:lang w:val="en-US"/>
+        </w:rPr>
+        <w:t>Mitä opin tänään?</w:t>
+      </w:r>
+    </w:p>
+    <w:p>
+      <w:pPr>
+        <w:rPr>
+          <w:lang w:val="en-US"/>
+        </w:rPr>
+      </w:pPr>
+      <w:r>
+        <w:rPr>
+          <w:lang w:val="en-US"/>
+        </w:rPr>
+        <w:t xml:space="preserve">Luin </w:t>
+      </w:r>
+      <w:r>
+        <w:rPr>
+          <w:lang w:val="en-US"/>
+        </w:rPr>
+        <w:t>kauppamatkustajan ongelman historiasta ja etsin tietoa erilaisista algoritmeista.</w:t>
+      </w:r>
+      <w:r>
+        <w:rPr>
+          <w:lang w:val="en-US"/>
+        </w:rPr>
+        <w:t xml:space="preserve"> Sain paremman kokonaiskäsityksen siitä, miten ongelmaa ollaan lähestytty.</w:t>
+      </w:r>
     </w:p>
     <w:p>
       <w:pPr>
@@ -336,50 +68,12 @@
           <w:lang w:val="en-US"/>
         </w:rPr>
       </w:pPr>
-      <w:proofErr w:type="spellStart"/>
-      <w:proofErr w:type="gramStart"/>
-      <w:r>
-        <w:rPr>
-          <w:lang w:val="en-US"/>
-        </w:rPr>
-        <w:t>Mikä</w:t>
-      </w:r>
-      <w:proofErr w:type="spellEnd"/>
-      <w:r>
-        <w:rPr>
-          <w:lang w:val="en-US"/>
-        </w:rPr>
-        <w:t xml:space="preserve"> </w:t>
-      </w:r>
-      <w:proofErr w:type="spellStart"/>
-      <w:r>
-        <w:rPr>
-          <w:lang w:val="en-US"/>
-        </w:rPr>
-        <w:t>jäi</w:t>
-      </w:r>
-      <w:proofErr w:type="spellEnd"/>
-      <w:r>
-        <w:rPr>
-          <w:lang w:val="en-US"/>
-        </w:rPr>
-        <w:t xml:space="preserve"> </w:t>
-      </w:r>
-      <w:proofErr w:type="spellStart"/>
-      <w:r>
-        <w:rPr>
-          <w:lang w:val="en-US"/>
-        </w:rPr>
-        <w:t>epäselväksi</w:t>
-      </w:r>
-      <w:proofErr w:type="spellEnd"/>
-      <w:r>
-        <w:rPr>
-          <w:lang w:val="en-US"/>
-        </w:rPr>
-        <w:t>?</w:t>
-      </w:r>
-      <w:proofErr w:type="gramEnd"/>
+      <w:r>
+        <w:rPr>
+          <w:lang w:val="en-US"/>
+        </w:rPr>
+        <w:t>Mikä jäi epäselväksi?</w:t>
+      </w:r>
     </w:p>
     <w:p/>
     <w:p>
@@ -389,50 +83,12 @@
           <w:lang w:val="en-US"/>
         </w:rPr>
       </w:pPr>
-      <w:proofErr w:type="spellStart"/>
-      <w:proofErr w:type="gramStart"/>
-      <w:r>
-        <w:rPr>
-          <w:lang w:val="en-US"/>
-        </w:rPr>
-        <w:t>Miten</w:t>
-      </w:r>
-      <w:proofErr w:type="spellEnd"/>
-      <w:r>
-        <w:rPr>
-          <w:lang w:val="en-US"/>
-        </w:rPr>
-        <w:t xml:space="preserve"> </w:t>
-      </w:r>
-      <w:proofErr w:type="spellStart"/>
-      <w:r>
-        <w:rPr>
-          <w:lang w:val="en-US"/>
-        </w:rPr>
-        <w:t>ohjelma</w:t>
-      </w:r>
-      <w:proofErr w:type="spellEnd"/>
-      <w:r>
-        <w:rPr>
-          <w:lang w:val="en-US"/>
-        </w:rPr>
-        <w:t xml:space="preserve"> on </w:t>
-      </w:r>
-      <w:proofErr w:type="spellStart"/>
-      <w:r>
-        <w:rPr>
-          <w:lang w:val="en-US"/>
-        </w:rPr>
-        <w:t>edistynyt</w:t>
-      </w:r>
-      <w:proofErr w:type="spellEnd"/>
-      <w:r>
-        <w:rPr>
-          <w:lang w:val="en-US"/>
-        </w:rPr>
-        <w:t>?</w:t>
-      </w:r>
-      <w:proofErr w:type="gramEnd"/>
+      <w:r>
+        <w:rPr>
+          <w:lang w:val="en-US"/>
+        </w:rPr>
+        <w:t>Miten ohjelma on edistynyt?</w:t>
+      </w:r>
     </w:p>
     <w:p>
       <w:r>
@@ -446,36 +102,12 @@
           <w:lang w:val="en-US"/>
         </w:rPr>
       </w:pPr>
-      <w:proofErr w:type="spellStart"/>
-      <w:proofErr w:type="gramStart"/>
-      <w:r>
-        <w:rPr>
-          <w:lang w:val="en-US"/>
-        </w:rPr>
-        <w:t>Mitä</w:t>
-      </w:r>
-      <w:proofErr w:type="spellEnd"/>
-      <w:r>
-        <w:rPr>
-          <w:lang w:val="en-US"/>
-        </w:rPr>
-        <w:t xml:space="preserve"> teen </w:t>
-      </w:r>
-      <w:proofErr w:type="spellStart"/>
-      <w:r>
-        <w:rPr>
-          <w:lang w:val="en-US"/>
-        </w:rPr>
-        <w:t>seuraavaksi</w:t>
-      </w:r>
-      <w:proofErr w:type="spellEnd"/>
-      <w:r>
-        <w:rPr>
-          <w:lang w:val="en-US"/>
-        </w:rPr>
-        <w:t>?</w:t>
-      </w:r>
-      <w:proofErr w:type="gramEnd"/>
+      <w:r>
+        <w:rPr>
+          <w:lang w:val="en-US"/>
+        </w:rPr>
+        <w:t>Mitä teen seuraavaksi?</w:t>
+      </w:r>
     </w:p>
     <w:p>
       <w:pPr>
@@ -490,13 +122,8 @@
         <w:t>irjoitan</w:t>
       </w:r>
       <w:r>
-        <w:t xml:space="preserve"> </w:t>
-      </w:r>
-      <w:proofErr w:type="spellStart"/>
-      <w:r>
-        <w:t>Held-Karp-algoritmin</w:t>
-      </w:r>
-      <w:proofErr w:type="spellEnd"/>
+        <w:t xml:space="preserve"> Held-Karp-algoritmin</w:t>
+      </w:r>
       <w:r>
         <w:tab/>
       </w:r>
@@ -528,62 +155,19 @@
           <w:lang w:val="en-US"/>
         </w:rPr>
       </w:pPr>
-      <w:proofErr w:type="spellStart"/>
-      <w:proofErr w:type="gramStart"/>
-      <w:r>
-        <w:rPr>
-          <w:lang w:val="en-US"/>
-        </w:rPr>
-        <w:t>Mitä</w:t>
-      </w:r>
-      <w:proofErr w:type="spellEnd"/>
-      <w:r>
-        <w:rPr>
-          <w:lang w:val="en-US"/>
-        </w:rPr>
-        <w:t xml:space="preserve"> </w:t>
-      </w:r>
-      <w:proofErr w:type="spellStart"/>
-      <w:r>
-        <w:rPr>
-          <w:lang w:val="en-US"/>
-        </w:rPr>
-        <w:t>opin</w:t>
-      </w:r>
-      <w:proofErr w:type="spellEnd"/>
-      <w:r>
-        <w:rPr>
-          <w:lang w:val="en-US"/>
-        </w:rPr>
-        <w:t xml:space="preserve"> </w:t>
-      </w:r>
-      <w:proofErr w:type="spellStart"/>
-      <w:r>
-        <w:rPr>
-          <w:lang w:val="en-US"/>
-        </w:rPr>
-        <w:t>tänään</w:t>
-      </w:r>
-      <w:proofErr w:type="spellEnd"/>
-      <w:r>
-        <w:rPr>
-          <w:lang w:val="en-US"/>
-        </w:rPr>
-        <w:t>?</w:t>
-      </w:r>
-      <w:proofErr w:type="gramEnd"/>
-    </w:p>
-    <w:p>
-      <w:r>
-        <w:t xml:space="preserve">Ymmärrän nyt </w:t>
-      </w:r>
-      <w:proofErr w:type="spellStart"/>
-      <w:r>
-        <w:t>Held-Karp</w:t>
-      </w:r>
-      <w:proofErr w:type="spellEnd"/>
-      <w:r>
-        <w:t xml:space="preserve"> –algoritmin toimintalogiikan jollain tasolla.</w:t>
+      <w:r>
+        <w:rPr>
+          <w:lang w:val="en-US"/>
+        </w:rPr>
+        <w:t>Mitä opin tänään?</w:t>
+      </w:r>
+    </w:p>
+    <w:p>
+      <w:r>
+        <w:t>Uskon ymmärtäväni</w:t>
+      </w:r>
+      <w:r>
+        <w:t xml:space="preserve"> Held-Karp –algoritmin toimintalogiikan jollain tasolla.</w:t>
       </w:r>
     </w:p>
     <w:p>
@@ -593,65 +177,19 @@
           <w:lang w:val="en-US"/>
         </w:rPr>
       </w:pPr>
-      <w:proofErr w:type="spellStart"/>
-      <w:proofErr w:type="gramStart"/>
-      <w:r>
-        <w:rPr>
-          <w:lang w:val="en-US"/>
-        </w:rPr>
-        <w:t>Mikä</w:t>
-      </w:r>
-      <w:proofErr w:type="spellEnd"/>
-      <w:r>
-        <w:rPr>
-          <w:lang w:val="en-US"/>
-        </w:rPr>
-        <w:t xml:space="preserve"> </w:t>
-      </w:r>
-      <w:proofErr w:type="spellStart"/>
-      <w:r>
-        <w:rPr>
-          <w:lang w:val="en-US"/>
-        </w:rPr>
-        <w:t>jäi</w:t>
-      </w:r>
-      <w:proofErr w:type="spellEnd"/>
-      <w:r>
-        <w:rPr>
-          <w:lang w:val="en-US"/>
-        </w:rPr>
-        <w:t xml:space="preserve"> </w:t>
-      </w:r>
-      <w:proofErr w:type="spellStart"/>
-      <w:r>
-        <w:rPr>
-          <w:lang w:val="en-US"/>
-        </w:rPr>
-        <w:t>epäselväksi</w:t>
-      </w:r>
-      <w:proofErr w:type="spellEnd"/>
-      <w:r>
-        <w:rPr>
-          <w:lang w:val="en-US"/>
-        </w:rPr>
-        <w:t>?</w:t>
-      </w:r>
-      <w:proofErr w:type="gramEnd"/>
-    </w:p>
-    <w:p>
-      <w:r>
-        <w:t xml:space="preserve">Löytääkö </w:t>
-      </w:r>
-      <w:proofErr w:type="spellStart"/>
-      <w:r>
-        <w:t>Held-Kar</w:t>
-      </w:r>
-      <w:r>
-        <w:t>p</w:t>
-      </w:r>
-      <w:proofErr w:type="spellEnd"/>
-      <w:r>
-        <w:t xml:space="preserve"> aina lyhimmän virittävän puun?</w:t>
+      <w:r>
+        <w:rPr>
+          <w:lang w:val="en-US"/>
+        </w:rPr>
+        <w:t>Mikä jäi epäselväksi?</w:t>
+      </w:r>
+    </w:p>
+    <w:p>
+      <w:r>
+        <w:t>Löytääkö Held-Kar</w:t>
+      </w:r>
+      <w:r>
+        <w:t>p aina lyhimmän virittävän puun?</w:t>
       </w:r>
     </w:p>
     <w:p>
@@ -661,97 +199,53 @@
           <w:lang w:val="en-US"/>
         </w:rPr>
       </w:pPr>
-      <w:proofErr w:type="spellStart"/>
-      <w:proofErr w:type="gramStart"/>
-      <w:r>
-        <w:rPr>
-          <w:lang w:val="en-US"/>
-        </w:rPr>
-        <w:t>Miten</w:t>
-      </w:r>
-      <w:proofErr w:type="spellEnd"/>
-      <w:r>
-        <w:rPr>
-          <w:lang w:val="en-US"/>
-        </w:rPr>
-        <w:t xml:space="preserve"> </w:t>
-      </w:r>
-      <w:proofErr w:type="spellStart"/>
-      <w:r>
-        <w:rPr>
-          <w:lang w:val="en-US"/>
-        </w:rPr>
-        <w:t>ohjelma</w:t>
-      </w:r>
-      <w:proofErr w:type="spellEnd"/>
-      <w:r>
-        <w:rPr>
-          <w:lang w:val="en-US"/>
-        </w:rPr>
-        <w:t xml:space="preserve"> on </w:t>
-      </w:r>
-      <w:proofErr w:type="spellStart"/>
-      <w:r>
-        <w:rPr>
-          <w:lang w:val="en-US"/>
-        </w:rPr>
-        <w:t>edistynyt</w:t>
-      </w:r>
-      <w:proofErr w:type="spellEnd"/>
-      <w:r>
-        <w:rPr>
-          <w:lang w:val="en-US"/>
-        </w:rPr>
-        <w:t>?</w:t>
-      </w:r>
-      <w:proofErr w:type="gramEnd"/>
-    </w:p>
-    <w:p>
-      <w:r>
-        <w:t xml:space="preserve">Aloitin </w:t>
-      </w:r>
-      <w:proofErr w:type="spellStart"/>
-      <w:r>
-        <w:t>Held-Karp</w:t>
-      </w:r>
-      <w:proofErr w:type="spellEnd"/>
-      <w:r>
-        <w:t xml:space="preserve"> –algoritmin kirjoittamista. Toteutin </w:t>
-      </w:r>
-      <w:proofErr w:type="spellStart"/>
-      <w:r>
-        <w:t>Primin</w:t>
-      </w:r>
-      <w:proofErr w:type="spellEnd"/>
-      <w:r>
-        <w:t xml:space="preserve"> algoritmin, joka löytää pienimmän virittävän puun, sekä</w:t>
-      </w:r>
-      <w:r>
-        <w:t xml:space="preserve"> </w:t>
-      </w:r>
-      <w:proofErr w:type="spellStart"/>
-      <w:r>
-        <w:t>Held-Karpin</w:t>
-      </w:r>
-      <w:proofErr w:type="spellEnd"/>
-      <w:r>
-        <w:t xml:space="preserve"> vaatiman</w:t>
-      </w:r>
-      <w:r>
-        <w:t xml:space="preserve"> muunnoksen</w:t>
-      </w:r>
-      <w:r>
-        <w:t>,</w:t>
-      </w:r>
-      <w:r>
-        <w:t xml:space="preserve"> joka löytää pienimmän virittävän l-puun</w:t>
+      <w:r>
+        <w:rPr>
+          <w:lang w:val="en-US"/>
+        </w:rPr>
+        <w:t>Miten ohjelma on edistynyt?</w:t>
+      </w:r>
+    </w:p>
+    <w:p>
+      <w:r>
+        <w:t>Toteutin ensimmäisen version Held-Karp -algoritmista</w:t>
       </w:r>
       <w:r>
         <w:t>.</w:t>
+      </w:r>
+      <w:r>
+        <w:t xml:space="preserve"> Algoritmi toimii kohtuullisen hyvin, alle 15 solmun verkoilla näyttäisi antavan aina saman tuloksen kuin brute force. Alle 30 solmun verkoilla löytää lähes aina (optimaalisen?) tuloksen kohtuullisen nopeasti. Algoritmi ei kuitenkaan aina löydä optimaalista tulosta, jolloin se palauttaa arvion lyhyimmän reitin pituudesta.</w:t>
       </w:r>
       <w:bookmarkStart w:id="0" w:name="_GoBack"/>
       <w:bookmarkEnd w:id="0"/>
     </w:p>
+    <w:p/>
+    <w:p>
+      <w:r>
+        <w:t xml:space="preserve">Toteutin </w:t>
+      </w:r>
+      <w:r>
+        <w:t xml:space="preserve">myös </w:t>
+      </w:r>
+      <w:r>
+        <w:t>Primin algoritmin, joka löytää pienimmän virittävän puun, sekä</w:t>
+      </w:r>
+      <w:r>
+        <w:t xml:space="preserve"> Held-Karpin vaatiman</w:t>
+      </w:r>
+      <w:r>
+        <w:t xml:space="preserve"> muunnoksen</w:t>
+      </w:r>
+      <w:r>
+        <w:t>,</w:t>
+      </w:r>
+      <w:r>
+        <w:t xml:space="preserve"> joka löytää pienimmän virittävän l-puun</w:t>
+      </w:r>
+      <w:r>
+        <w:t>.</w:t>
+      </w:r>
+    </w:p>
     <w:p>
       <w:pPr>
         <w:pStyle w:val="Heading2"/>
@@ -759,62 +253,19 @@
           <w:lang w:val="en-US"/>
         </w:rPr>
       </w:pPr>
-      <w:proofErr w:type="spellStart"/>
-      <w:proofErr w:type="gramStart"/>
-      <w:r>
-        <w:rPr>
-          <w:lang w:val="en-US"/>
-        </w:rPr>
-        <w:t>Mitä</w:t>
-      </w:r>
-      <w:proofErr w:type="spellEnd"/>
-      <w:r>
-        <w:rPr>
-          <w:lang w:val="en-US"/>
-        </w:rPr>
-        <w:t xml:space="preserve"> teen </w:t>
-      </w:r>
-      <w:proofErr w:type="spellStart"/>
-      <w:r>
-        <w:rPr>
-          <w:lang w:val="en-US"/>
-        </w:rPr>
-        <w:t>seuraavaksi</w:t>
-      </w:r>
-      <w:proofErr w:type="spellEnd"/>
-      <w:r>
-        <w:rPr>
-          <w:lang w:val="en-US"/>
-        </w:rPr>
-        <w:t>?</w:t>
-      </w:r>
-      <w:proofErr w:type="gramEnd"/>
-    </w:p>
-    <w:p>
-      <w:r>
-        <w:t xml:space="preserve">Viimeistelen </w:t>
-      </w:r>
-      <w:proofErr w:type="spellStart"/>
-      <w:r>
-        <w:t>Held-Karp</w:t>
-      </w:r>
-      <w:proofErr w:type="spellEnd"/>
-      <w:r>
-        <w:t xml:space="preserve"> –algoritmin. </w:t>
-      </w:r>
-      <w:r>
-        <w:t>Kirjoitan yksikkötestit</w:t>
-      </w:r>
-      <w:r>
-        <w:t xml:space="preserve"> ja </w:t>
-      </w:r>
-      <w:proofErr w:type="spellStart"/>
-      <w:r>
-        <w:t>JavaDocit</w:t>
-      </w:r>
-      <w:proofErr w:type="spellEnd"/>
-      <w:r>
-        <w:t xml:space="preserve"> valmiille algoritmeille.</w:t>
+      <w:r>
+        <w:rPr>
+          <w:lang w:val="en-US"/>
+        </w:rPr>
+        <w:t>Mitä teen seuraavaksi?</w:t>
+      </w:r>
+    </w:p>
+    <w:p>
+      <w:r>
+        <w:t>Kirjoitan yksikkötestit ja JavaDocit valmiille algoritmeille.</w:t>
+      </w:r>
+      <w:r>
+        <w:t xml:space="preserve"> Etsin lisää tietoa Held-Karpin algoritmista ja varmistan, että olen toteuttanut sen oikein. Mahdollisesti parantelen algoritmien koodia.</w:t>
       </w:r>
     </w:p>
     <w:p>

--- a/Dokumentointi/Viikkoraportti 2.docx
+++ b/Dokumentointi/Viikkoraportti 2.docx
@@ -13,6 +13,58 @@
         <w:rPr>
           <w:lang w:val="en-US"/>
         </w:rPr>
+        <w:t>Arto Kaikkonen</w:t>
+      </w:r>
+      <w:bookmarkStart w:id="0" w:name="_GoBack"/>
+      <w:bookmarkEnd w:id="0"/>
+    </w:p>
+    <w:p>
+      <w:pPr>
+        <w:pStyle w:val="Heading1"/>
+        <w:rPr>
+          <w:lang w:val="en-US"/>
+        </w:rPr>
+      </w:pPr>
+      <w:proofErr w:type="spellStart"/>
+      <w:r>
+        <w:rPr>
+          <w:lang w:val="en-US"/>
+        </w:rPr>
+        <w:t>TiRaLabra</w:t>
+      </w:r>
+      <w:proofErr w:type="spellEnd"/>
+      <w:r>
+        <w:rPr>
+          <w:lang w:val="en-US"/>
+        </w:rPr>
+        <w:t xml:space="preserve">, </w:t>
+      </w:r>
+      <w:proofErr w:type="spellStart"/>
+      <w:r>
+        <w:rPr>
+          <w:lang w:val="en-US"/>
+        </w:rPr>
+        <w:t>viikkoraportti</w:t>
+      </w:r>
+      <w:proofErr w:type="spellEnd"/>
+      <w:r>
+        <w:rPr>
+          <w:lang w:val="en-US"/>
+        </w:rPr>
+        <w:t xml:space="preserve"> 2</w:t>
+      </w:r>
+    </w:p>
+    <w:p>
+      <w:pPr>
+        <w:pStyle w:val="Heading1"/>
+        <w:rPr>
+          <w:lang w:val="en-US"/>
+        </w:rPr>
+      </w:pPr>
+      <w:r>
+        <w:rPr>
+          <w:lang w:val="en-US"/>
+        </w:rPr>
         <w:t>21</w:t>
       </w:r>
       <w:r>
@@ -29,12 +81,50 @@
           <w:lang w:val="en-US"/>
         </w:rPr>
       </w:pPr>
-      <w:r>
-        <w:rPr>
-          <w:lang w:val="en-US"/>
-        </w:rPr>
-        <w:t>Mitä opin tänään?</w:t>
-      </w:r>
+      <w:proofErr w:type="spellStart"/>
+      <w:proofErr w:type="gramStart"/>
+      <w:r>
+        <w:rPr>
+          <w:lang w:val="en-US"/>
+        </w:rPr>
+        <w:t>Mitä</w:t>
+      </w:r>
+      <w:proofErr w:type="spellEnd"/>
+      <w:r>
+        <w:rPr>
+          <w:lang w:val="en-US"/>
+        </w:rPr>
+        <w:t xml:space="preserve"> </w:t>
+      </w:r>
+      <w:proofErr w:type="spellStart"/>
+      <w:r>
+        <w:rPr>
+          <w:lang w:val="en-US"/>
+        </w:rPr>
+        <w:t>opin</w:t>
+      </w:r>
+      <w:proofErr w:type="spellEnd"/>
+      <w:r>
+        <w:rPr>
+          <w:lang w:val="en-US"/>
+        </w:rPr>
+        <w:t xml:space="preserve"> </w:t>
+      </w:r>
+      <w:proofErr w:type="spellStart"/>
+      <w:r>
+        <w:rPr>
+          <w:lang w:val="en-US"/>
+        </w:rPr>
+        <w:t>tänään</w:t>
+      </w:r>
+      <w:proofErr w:type="spellEnd"/>
+      <w:r>
+        <w:rPr>
+          <w:lang w:val="en-US"/>
+        </w:rPr>
+        <w:t>?</w:t>
+      </w:r>
+      <w:proofErr w:type="gramEnd"/>
     </w:p>
     <w:p>
       <w:pPr>
@@ -42,24 +132,254 @@
           <w:lang w:val="en-US"/>
         </w:rPr>
       </w:pPr>
-      <w:r>
-        <w:rPr>
-          <w:lang w:val="en-US"/>
-        </w:rPr>
-        <w:t xml:space="preserve">Luin </w:t>
-      </w:r>
-      <w:r>
-        <w:rPr>
-          <w:lang w:val="en-US"/>
-        </w:rPr>
-        <w:t>kauppamatkustajan ongelman historiasta ja etsin tietoa erilaisista algoritmeista.</w:t>
-      </w:r>
-      <w:r>
-        <w:rPr>
-          <w:lang w:val="en-US"/>
-        </w:rPr>
-        <w:t xml:space="preserve"> Sain paremman kokonaiskäsityksen siitä, miten ongelmaa ollaan lähestytty.</w:t>
-      </w:r>
+      <w:proofErr w:type="spellStart"/>
+      <w:r>
+        <w:rPr>
+          <w:lang w:val="en-US"/>
+        </w:rPr>
+        <w:t>Luin</w:t>
+      </w:r>
+      <w:proofErr w:type="spellEnd"/>
+      <w:r>
+        <w:rPr>
+          <w:lang w:val="en-US"/>
+        </w:rPr>
+        <w:t xml:space="preserve"> </w:t>
+      </w:r>
+      <w:proofErr w:type="spellStart"/>
+      <w:r>
+        <w:rPr>
+          <w:lang w:val="en-US"/>
+        </w:rPr>
+        <w:t>kauppamatkustajan</w:t>
+      </w:r>
+      <w:proofErr w:type="spellEnd"/>
+      <w:r>
+        <w:rPr>
+          <w:lang w:val="en-US"/>
+        </w:rPr>
+        <w:t xml:space="preserve"> </w:t>
+      </w:r>
+      <w:proofErr w:type="spellStart"/>
+      <w:r>
+        <w:rPr>
+          <w:lang w:val="en-US"/>
+        </w:rPr>
+        <w:t>ongelman</w:t>
+      </w:r>
+      <w:proofErr w:type="spellEnd"/>
+      <w:r>
+        <w:rPr>
+          <w:lang w:val="en-US"/>
+        </w:rPr>
+        <w:t xml:space="preserve"> </w:t>
+      </w:r>
+      <w:proofErr w:type="spellStart"/>
+      <w:r>
+        <w:rPr>
+          <w:lang w:val="en-US"/>
+        </w:rPr>
+        <w:t>historiasta</w:t>
+      </w:r>
+      <w:proofErr w:type="spellEnd"/>
+      <w:r>
+        <w:rPr>
+          <w:lang w:val="en-US"/>
+        </w:rPr>
+        <w:t xml:space="preserve"> </w:t>
+      </w:r>
+      <w:proofErr w:type="spellStart"/>
+      <w:proofErr w:type="gramStart"/>
+      <w:r>
+        <w:rPr>
+          <w:lang w:val="en-US"/>
+        </w:rPr>
+        <w:t>ja</w:t>
+      </w:r>
+      <w:proofErr w:type="spellEnd"/>
+      <w:proofErr w:type="gramEnd"/>
+      <w:r>
+        <w:rPr>
+          <w:lang w:val="en-US"/>
+        </w:rPr>
+        <w:t xml:space="preserve"> </w:t>
+      </w:r>
+      <w:proofErr w:type="spellStart"/>
+      <w:r>
+        <w:rPr>
+          <w:lang w:val="en-US"/>
+        </w:rPr>
+        <w:t>etsin</w:t>
+      </w:r>
+      <w:proofErr w:type="spellEnd"/>
+      <w:r>
+        <w:rPr>
+          <w:lang w:val="en-US"/>
+        </w:rPr>
+        <w:t xml:space="preserve"> </w:t>
+      </w:r>
+      <w:proofErr w:type="spellStart"/>
+      <w:r>
+        <w:rPr>
+          <w:lang w:val="en-US"/>
+        </w:rPr>
+        <w:t>tietoa</w:t>
+      </w:r>
+      <w:proofErr w:type="spellEnd"/>
+      <w:r>
+        <w:rPr>
+          <w:lang w:val="en-US"/>
+        </w:rPr>
+        <w:t xml:space="preserve"> </w:t>
+      </w:r>
+      <w:proofErr w:type="spellStart"/>
+      <w:r>
+        <w:rPr>
+          <w:lang w:val="en-US"/>
+        </w:rPr>
+        <w:t>erilaisista</w:t>
+      </w:r>
+      <w:proofErr w:type="spellEnd"/>
+      <w:r>
+        <w:rPr>
+          <w:lang w:val="en-US"/>
+        </w:rPr>
+        <w:t xml:space="preserve"> </w:t>
+      </w:r>
+      <w:proofErr w:type="spellStart"/>
+      <w:r>
+        <w:rPr>
+          <w:lang w:val="en-US"/>
+        </w:rPr>
+        <w:t>algoritmeista</w:t>
+      </w:r>
+      <w:proofErr w:type="spellEnd"/>
+      <w:r>
+        <w:rPr>
+          <w:lang w:val="en-US"/>
+        </w:rPr>
+        <w:t>.</w:t>
+      </w:r>
+      <w:r>
+        <w:rPr>
+          <w:lang w:val="en-US"/>
+        </w:rPr>
+        <w:t xml:space="preserve"> </w:t>
+      </w:r>
+      <w:proofErr w:type="spellStart"/>
+      <w:proofErr w:type="gramStart"/>
+      <w:r>
+        <w:rPr>
+          <w:lang w:val="en-US"/>
+        </w:rPr>
+        <w:t>Sain</w:t>
+      </w:r>
+      <w:proofErr w:type="spellEnd"/>
+      <w:r>
+        <w:rPr>
+          <w:lang w:val="en-US"/>
+        </w:rPr>
+        <w:t xml:space="preserve"> </w:t>
+      </w:r>
+      <w:proofErr w:type="spellStart"/>
+      <w:r>
+        <w:rPr>
+          <w:lang w:val="en-US"/>
+        </w:rPr>
+        <w:t>paremman</w:t>
+      </w:r>
+      <w:proofErr w:type="spellEnd"/>
+      <w:r>
+        <w:rPr>
+          <w:lang w:val="en-US"/>
+        </w:rPr>
+        <w:t xml:space="preserve"> </w:t>
+      </w:r>
+      <w:proofErr w:type="spellStart"/>
+      <w:r>
+        <w:rPr>
+          <w:lang w:val="en-US"/>
+        </w:rPr>
+        <w:t>kokonaiskäsityksen</w:t>
+      </w:r>
+      <w:proofErr w:type="spellEnd"/>
+      <w:r>
+        <w:rPr>
+          <w:lang w:val="en-US"/>
+        </w:rPr>
+        <w:t xml:space="preserve"> </w:t>
+      </w:r>
+      <w:proofErr w:type="spellStart"/>
+      <w:r>
+        <w:rPr>
+          <w:lang w:val="en-US"/>
+        </w:rPr>
+        <w:t>siitä</w:t>
+      </w:r>
+      <w:proofErr w:type="spellEnd"/>
+      <w:r>
+        <w:rPr>
+          <w:lang w:val="en-US"/>
+        </w:rPr>
+        <w:t xml:space="preserve">, </w:t>
+      </w:r>
+      <w:proofErr w:type="spellStart"/>
+      <w:r>
+        <w:rPr>
+          <w:lang w:val="en-US"/>
+        </w:rPr>
+        <w:t>miten</w:t>
+      </w:r>
+      <w:proofErr w:type="spellEnd"/>
+      <w:r>
+        <w:rPr>
+          <w:lang w:val="en-US"/>
+        </w:rPr>
+        <w:t xml:space="preserve"> </w:t>
+      </w:r>
+      <w:proofErr w:type="spellStart"/>
+      <w:r>
+        <w:rPr>
+          <w:lang w:val="en-US"/>
+        </w:rPr>
+        <w:t>ongelmaa</w:t>
+      </w:r>
+      <w:proofErr w:type="spellEnd"/>
+      <w:r>
+        <w:rPr>
+          <w:lang w:val="en-US"/>
+        </w:rPr>
+        <w:t xml:space="preserve"> </w:t>
+      </w:r>
+      <w:proofErr w:type="spellStart"/>
+      <w:r>
+        <w:rPr>
+          <w:lang w:val="en-US"/>
+        </w:rPr>
+        <w:t>ollaan</w:t>
+      </w:r>
+      <w:proofErr w:type="spellEnd"/>
+      <w:r>
+        <w:rPr>
+          <w:lang w:val="en-US"/>
+        </w:rPr>
+        <w:t xml:space="preserve"> </w:t>
+      </w:r>
+      <w:proofErr w:type="spellStart"/>
+      <w:r>
+        <w:rPr>
+          <w:lang w:val="en-US"/>
+        </w:rPr>
+        <w:t>lähestytty</w:t>
+      </w:r>
+      <w:proofErr w:type="spellEnd"/>
+      <w:r>
+        <w:rPr>
+          <w:lang w:val="en-US"/>
+        </w:rPr>
+        <w:t>.</w:t>
+      </w:r>
+      <w:proofErr w:type="gramEnd"/>
     </w:p>
     <w:p>
       <w:pPr>
@@ -68,12 +388,50 @@
           <w:lang w:val="en-US"/>
         </w:rPr>
       </w:pPr>
-      <w:r>
-        <w:rPr>
-          <w:lang w:val="en-US"/>
-        </w:rPr>
-        <w:t>Mikä jäi epäselväksi?</w:t>
-      </w:r>
+      <w:proofErr w:type="spellStart"/>
+      <w:proofErr w:type="gramStart"/>
+      <w:r>
+        <w:rPr>
+          <w:lang w:val="en-US"/>
+        </w:rPr>
+        <w:t>Mikä</w:t>
+      </w:r>
+      <w:proofErr w:type="spellEnd"/>
+      <w:r>
+        <w:rPr>
+          <w:lang w:val="en-US"/>
+        </w:rPr>
+        <w:t xml:space="preserve"> </w:t>
+      </w:r>
+      <w:proofErr w:type="spellStart"/>
+      <w:r>
+        <w:rPr>
+          <w:lang w:val="en-US"/>
+        </w:rPr>
+        <w:t>jäi</w:t>
+      </w:r>
+      <w:proofErr w:type="spellEnd"/>
+      <w:r>
+        <w:rPr>
+          <w:lang w:val="en-US"/>
+        </w:rPr>
+        <w:t xml:space="preserve"> </w:t>
+      </w:r>
+      <w:proofErr w:type="spellStart"/>
+      <w:r>
+        <w:rPr>
+          <w:lang w:val="en-US"/>
+        </w:rPr>
+        <w:t>epäselväksi</w:t>
+      </w:r>
+      <w:proofErr w:type="spellEnd"/>
+      <w:r>
+        <w:rPr>
+          <w:lang w:val="en-US"/>
+        </w:rPr>
+        <w:t>?</w:t>
+      </w:r>
+      <w:proofErr w:type="gramEnd"/>
     </w:p>
     <w:p/>
     <w:p>
@@ -83,12 +441,50 @@
           <w:lang w:val="en-US"/>
         </w:rPr>
       </w:pPr>
-      <w:r>
-        <w:rPr>
-          <w:lang w:val="en-US"/>
-        </w:rPr>
-        <w:t>Miten ohjelma on edistynyt?</w:t>
-      </w:r>
+      <w:proofErr w:type="spellStart"/>
+      <w:proofErr w:type="gramStart"/>
+      <w:r>
+        <w:rPr>
+          <w:lang w:val="en-US"/>
+        </w:rPr>
+        <w:t>Miten</w:t>
+      </w:r>
+      <w:proofErr w:type="spellEnd"/>
+      <w:r>
+        <w:rPr>
+          <w:lang w:val="en-US"/>
+        </w:rPr>
+        <w:t xml:space="preserve"> </w:t>
+      </w:r>
+      <w:proofErr w:type="spellStart"/>
+      <w:r>
+        <w:rPr>
+          <w:lang w:val="en-US"/>
+        </w:rPr>
+        <w:t>ohjelma</w:t>
+      </w:r>
+      <w:proofErr w:type="spellEnd"/>
+      <w:r>
+        <w:rPr>
+          <w:lang w:val="en-US"/>
+        </w:rPr>
+        <w:t xml:space="preserve"> on </w:t>
+      </w:r>
+      <w:proofErr w:type="spellStart"/>
+      <w:r>
+        <w:rPr>
+          <w:lang w:val="en-US"/>
+        </w:rPr>
+        <w:t>edistynyt</w:t>
+      </w:r>
+      <w:proofErr w:type="spellEnd"/>
+      <w:r>
+        <w:rPr>
+          <w:lang w:val="en-US"/>
+        </w:rPr>
+        <w:t>?</w:t>
+      </w:r>
+      <w:proofErr w:type="gramEnd"/>
     </w:p>
     <w:p>
       <w:r>
@@ -102,12 +498,36 @@
           <w:lang w:val="en-US"/>
         </w:rPr>
       </w:pPr>
-      <w:r>
-        <w:rPr>
-          <w:lang w:val="en-US"/>
-        </w:rPr>
-        <w:t>Mitä teen seuraavaksi?</w:t>
-      </w:r>
+      <w:proofErr w:type="spellStart"/>
+      <w:proofErr w:type="gramStart"/>
+      <w:r>
+        <w:rPr>
+          <w:lang w:val="en-US"/>
+        </w:rPr>
+        <w:t>Mitä</w:t>
+      </w:r>
+      <w:proofErr w:type="spellEnd"/>
+      <w:r>
+        <w:rPr>
+          <w:lang w:val="en-US"/>
+        </w:rPr>
+        <w:t xml:space="preserve"> teen </w:t>
+      </w:r>
+      <w:proofErr w:type="spellStart"/>
+      <w:r>
+        <w:rPr>
+          <w:lang w:val="en-US"/>
+        </w:rPr>
+        <w:t>seuraavaksi</w:t>
+      </w:r>
+      <w:proofErr w:type="spellEnd"/>
+      <w:r>
+        <w:rPr>
+          <w:lang w:val="en-US"/>
+        </w:rPr>
+        <w:t>?</w:t>
+      </w:r>
+      <w:proofErr w:type="gramEnd"/>
     </w:p>
     <w:p>
       <w:pPr>
@@ -122,8 +542,13 @@
         <w:t>irjoitan</w:t>
       </w:r>
       <w:r>
-        <w:t xml:space="preserve"> Held-Karp-algoritmin</w:t>
-      </w:r>
+        <w:t xml:space="preserve"> </w:t>
+      </w:r>
+      <w:proofErr w:type="spellStart"/>
+      <w:r>
+        <w:t>Held-Karp-algoritmin</w:t>
+      </w:r>
+      <w:proofErr w:type="spellEnd"/>
       <w:r>
         <w:tab/>
       </w:r>
@@ -155,19 +580,65 @@
           <w:lang w:val="en-US"/>
         </w:rPr>
       </w:pPr>
-      <w:r>
-        <w:rPr>
-          <w:lang w:val="en-US"/>
-        </w:rPr>
-        <w:t>Mitä opin tänään?</w:t>
-      </w:r>
+      <w:proofErr w:type="spellStart"/>
+      <w:proofErr w:type="gramStart"/>
+      <w:r>
+        <w:rPr>
+          <w:lang w:val="en-US"/>
+        </w:rPr>
+        <w:t>Mitä</w:t>
+      </w:r>
+      <w:proofErr w:type="spellEnd"/>
+      <w:r>
+        <w:rPr>
+          <w:lang w:val="en-US"/>
+        </w:rPr>
+        <w:t xml:space="preserve"> </w:t>
+      </w:r>
+      <w:proofErr w:type="spellStart"/>
+      <w:r>
+        <w:rPr>
+          <w:lang w:val="en-US"/>
+        </w:rPr>
+        <w:t>opin</w:t>
+      </w:r>
+      <w:proofErr w:type="spellEnd"/>
+      <w:r>
+        <w:rPr>
+          <w:lang w:val="en-US"/>
+        </w:rPr>
+        <w:t xml:space="preserve"> </w:t>
+      </w:r>
+      <w:proofErr w:type="spellStart"/>
+      <w:r>
+        <w:rPr>
+          <w:lang w:val="en-US"/>
+        </w:rPr>
+        <w:t>tänään</w:t>
+      </w:r>
+      <w:proofErr w:type="spellEnd"/>
+      <w:r>
+        <w:rPr>
+          <w:lang w:val="en-US"/>
+        </w:rPr>
+        <w:t>?</w:t>
+      </w:r>
+      <w:proofErr w:type="gramEnd"/>
     </w:p>
     <w:p>
       <w:r>
         <w:t>Uskon ymmärtäväni</w:t>
       </w:r>
       <w:r>
-        <w:t xml:space="preserve"> Held-Karp –algoritmin toimintalogiikan jollain tasolla.</w:t>
+        <w:t xml:space="preserve"> </w:t>
+      </w:r>
+      <w:proofErr w:type="spellStart"/>
+      <w:r>
+        <w:t>Held-Karp</w:t>
+      </w:r>
+      <w:proofErr w:type="spellEnd"/>
+      <w:r>
+        <w:t xml:space="preserve"> –algoritmin toimintalogiikan jollain tasolla.</w:t>
       </w:r>
     </w:p>
     <w:p>
@@ -177,19 +648,65 @@
           <w:lang w:val="en-US"/>
         </w:rPr>
       </w:pPr>
-      <w:r>
-        <w:rPr>
-          <w:lang w:val="en-US"/>
-        </w:rPr>
-        <w:t>Mikä jäi epäselväksi?</w:t>
-      </w:r>
-    </w:p>
-    <w:p>
-      <w:r>
-        <w:t>Löytääkö Held-Kar</w:t>
-      </w:r>
-      <w:r>
-        <w:t>p aina lyhimmän virittävän puun?</w:t>
+      <w:proofErr w:type="spellStart"/>
+      <w:proofErr w:type="gramStart"/>
+      <w:r>
+        <w:rPr>
+          <w:lang w:val="en-US"/>
+        </w:rPr>
+        <w:t>Mikä</w:t>
+      </w:r>
+      <w:proofErr w:type="spellEnd"/>
+      <w:r>
+        <w:rPr>
+          <w:lang w:val="en-US"/>
+        </w:rPr>
+        <w:t xml:space="preserve"> </w:t>
+      </w:r>
+      <w:proofErr w:type="spellStart"/>
+      <w:r>
+        <w:rPr>
+          <w:lang w:val="en-US"/>
+        </w:rPr>
+        <w:t>jäi</w:t>
+      </w:r>
+      <w:proofErr w:type="spellEnd"/>
+      <w:r>
+        <w:rPr>
+          <w:lang w:val="en-US"/>
+        </w:rPr>
+        <w:t xml:space="preserve"> </w:t>
+      </w:r>
+      <w:proofErr w:type="spellStart"/>
+      <w:r>
+        <w:rPr>
+          <w:lang w:val="en-US"/>
+        </w:rPr>
+        <w:t>epäselväksi</w:t>
+      </w:r>
+      <w:proofErr w:type="spellEnd"/>
+      <w:r>
+        <w:rPr>
+          <w:lang w:val="en-US"/>
+        </w:rPr>
+        <w:t>?</w:t>
+      </w:r>
+      <w:proofErr w:type="gramEnd"/>
+    </w:p>
+    <w:p>
+      <w:r>
+        <w:t xml:space="preserve">Löytääkö </w:t>
+      </w:r>
+      <w:proofErr w:type="spellStart"/>
+      <w:r>
+        <w:t>Held-Kar</w:t>
+      </w:r>
+      <w:r>
+        <w:t>p</w:t>
+      </w:r>
+      <w:proofErr w:type="spellEnd"/>
+      <w:r>
+        <w:t xml:space="preserve"> aina lyhimmän virittävän puun?</w:t>
       </w:r>
     </w:p>
     <w:p>
@@ -199,25 +716,85 @@
           <w:lang w:val="en-US"/>
         </w:rPr>
       </w:pPr>
-      <w:r>
-        <w:rPr>
-          <w:lang w:val="en-US"/>
-        </w:rPr>
-        <w:t>Miten ohjelma on edistynyt?</w:t>
-      </w:r>
-    </w:p>
-    <w:p>
-      <w:r>
-        <w:t>Toteutin ensimmäisen version Held-Karp -algoritmista</w:t>
+      <w:proofErr w:type="spellStart"/>
+      <w:proofErr w:type="gramStart"/>
+      <w:r>
+        <w:rPr>
+          <w:lang w:val="en-US"/>
+        </w:rPr>
+        <w:t>Miten</w:t>
+      </w:r>
+      <w:proofErr w:type="spellEnd"/>
+      <w:r>
+        <w:rPr>
+          <w:lang w:val="en-US"/>
+        </w:rPr>
+        <w:t xml:space="preserve"> </w:t>
+      </w:r>
+      <w:proofErr w:type="spellStart"/>
+      <w:r>
+        <w:rPr>
+          <w:lang w:val="en-US"/>
+        </w:rPr>
+        <w:t>ohjelma</w:t>
+      </w:r>
+      <w:proofErr w:type="spellEnd"/>
+      <w:r>
+        <w:rPr>
+          <w:lang w:val="en-US"/>
+        </w:rPr>
+        <w:t xml:space="preserve"> on </w:t>
+      </w:r>
+      <w:proofErr w:type="spellStart"/>
+      <w:r>
+        <w:rPr>
+          <w:lang w:val="en-US"/>
+        </w:rPr>
+        <w:t>edistynyt</w:t>
+      </w:r>
+      <w:proofErr w:type="spellEnd"/>
+      <w:r>
+        <w:rPr>
+          <w:lang w:val="en-US"/>
+        </w:rPr>
+        <w:t>?</w:t>
+      </w:r>
+      <w:proofErr w:type="gramEnd"/>
+    </w:p>
+    <w:p>
+      <w:r>
+        <w:t xml:space="preserve">Toteutin ensimmäisen version </w:t>
+      </w:r>
+      <w:proofErr w:type="spellStart"/>
+      <w:r>
+        <w:t>Held-Karp</w:t>
+      </w:r>
+      <w:proofErr w:type="spellEnd"/>
+      <w:r>
+        <w:t xml:space="preserve"> -algoritmista</w:t>
       </w:r>
       <w:r>
         <w:t>.</w:t>
       </w:r>
       <w:r>
-        <w:t xml:space="preserve"> Algoritmi toimii kohtuullisen hyvin, alle 15 solmun verkoilla näyttäisi antavan aina saman tuloksen kuin brute force. Alle 30 solmun verkoilla löytää lähes aina (optimaalisen?) tuloksen kohtuullisen nopeasti. Algoritmi ei kuitenkaan aina löydä optimaalista tulosta, jolloin se palauttaa arvion lyhyimmän reitin pituudesta.</w:t>
-      </w:r>
-      <w:bookmarkStart w:id="0" w:name="_GoBack"/>
-      <w:bookmarkEnd w:id="0"/>
+        <w:t xml:space="preserve"> Algoritmi toimii kohtuullisen hyvin, alle 15 solmun verkoilla näyttäisi antavan aina saman tuloksen kuin </w:t>
+      </w:r>
+      <w:proofErr w:type="spellStart"/>
+      <w:r>
+        <w:t>brute</w:t>
+      </w:r>
+      <w:proofErr w:type="spellEnd"/>
+      <w:r>
+        <w:t xml:space="preserve"> </w:t>
+      </w:r>
+      <w:proofErr w:type="spellStart"/>
+      <w:r>
+        <w:t>force</w:t>
+      </w:r>
+      <w:proofErr w:type="spellEnd"/>
+      <w:r>
+        <w:t>. Alle 30 solmun verkoilla löytää lähes aina (optimaalisen?) tuloksen kohtuullisen nopeasti. Algoritmi ei kuitenkaan aina löydä optimaalista tulosta, jolloin se palauttaa arvion lyhyimmän reitin pituudesta.</w:t>
+      </w:r>
     </w:p>
     <w:p/>
     <w:p>
@@ -227,11 +804,24 @@
       <w:r>
         <w:t xml:space="preserve">myös </w:t>
       </w:r>
-      <w:r>
-        <w:t>Primin algoritmin, joka löytää pienimmän virittävän puun, sekä</w:t>
-      </w:r>
-      <w:r>
-        <w:t xml:space="preserve"> Held-Karpin vaatiman</w:t>
+      <w:proofErr w:type="spellStart"/>
+      <w:r>
+        <w:t>Primin</w:t>
+      </w:r>
+      <w:proofErr w:type="spellEnd"/>
+      <w:r>
+        <w:t xml:space="preserve"> algoritmin, joka löytää pienimmän virittävän puun, sekä</w:t>
+      </w:r>
+      <w:r>
+        <w:t xml:space="preserve"> </w:t>
+      </w:r>
+      <w:proofErr w:type="spellStart"/>
+      <w:r>
+        <w:t>Held-Karpin</w:t>
+      </w:r>
+      <w:proofErr w:type="spellEnd"/>
+      <w:r>
+        <w:t xml:space="preserve"> vaatiman</w:t>
       </w:r>
       <w:r>
         <w:t xml:space="preserve"> muunnoksen</w:t>
@@ -253,20 +843,73 @@
           <w:lang w:val="en-US"/>
         </w:rPr>
       </w:pPr>
-      <w:r>
-        <w:rPr>
-          <w:lang w:val="en-US"/>
-        </w:rPr>
-        <w:t>Mitä teen seuraavaksi?</w:t>
-      </w:r>
-    </w:p>
-    <w:p>
-      <w:r>
-        <w:t>Kirjoitan yksikkötestit ja JavaDocit valmiille algoritmeille.</w:t>
-      </w:r>
-      <w:r>
-        <w:t xml:space="preserve"> Etsin lisää tietoa Held-Karpin algoritmista ja varmistan, että olen toteuttanut sen oikein. Mahdollisesti parantelen algoritmien koodia.</w:t>
-      </w:r>
+      <w:proofErr w:type="spellStart"/>
+      <w:proofErr w:type="gramStart"/>
+      <w:r>
+        <w:rPr>
+          <w:lang w:val="en-US"/>
+        </w:rPr>
+        <w:t>Mitä</w:t>
+      </w:r>
+      <w:proofErr w:type="spellEnd"/>
+      <w:r>
+        <w:rPr>
+          <w:lang w:val="en-US"/>
+        </w:rPr>
+        <w:t xml:space="preserve"> teen </w:t>
+      </w:r>
+      <w:proofErr w:type="spellStart"/>
+      <w:r>
+        <w:rPr>
+          <w:lang w:val="en-US"/>
+        </w:rPr>
+        <w:t>seuraavaksi</w:t>
+      </w:r>
+      <w:proofErr w:type="spellEnd"/>
+      <w:r>
+        <w:rPr>
+          <w:lang w:val="en-US"/>
+        </w:rPr>
+        <w:t>?</w:t>
+      </w:r>
+      <w:proofErr w:type="gramEnd"/>
+    </w:p>
+    <w:p>
+      <w:r>
+        <w:t xml:space="preserve">Kirjoitan yksikkötestit ja </w:t>
+      </w:r>
+      <w:proofErr w:type="spellStart"/>
+      <w:r>
+        <w:t>JavaDocit</w:t>
+      </w:r>
+      <w:proofErr w:type="spellEnd"/>
+      <w:r>
+        <w:t xml:space="preserve"> valmiille algoritmeille.</w:t>
+      </w:r>
+      <w:r>
+        <w:t xml:space="preserve"> Etsin lisää tietoa </w:t>
+      </w:r>
+      <w:proofErr w:type="spellStart"/>
+      <w:r>
+        <w:t>Held-Karpin</w:t>
+      </w:r>
+      <w:proofErr w:type="spellEnd"/>
+      <w:r>
+        <w:t xml:space="preserve"> algoritmista ja varmistan, että olen toteuttanut sen oikein. Mahdollisesti parantelen algoritmien koodia.</w:t>
+      </w:r>
+    </w:p>
+    <w:p>
+      <w:pPr>
+        <w:rPr>
+          <w:rFonts w:asciiTheme="majorHAnsi" w:eastAsiaTheme="majorEastAsia" w:hAnsiTheme="majorHAnsi" w:cstheme="majorBidi"/>
+          <w:b/>
+          <w:bCs/>
+          <w:color w:val="345A8A" w:themeColor="accent1" w:themeShade="B5"/>
+          <w:sz w:val="32"/>
+          <w:szCs w:val="32"/>
+          <w:lang w:val="en-US"/>
+        </w:rPr>
+      </w:pPr>
     </w:p>
     <w:p>
       <w:pPr>
@@ -275,6 +918,247 @@
           <w:lang w:val="en-US"/>
         </w:rPr>
       </w:pPr>
+      <w:r>
+        <w:rPr>
+          <w:lang w:val="en-US"/>
+        </w:rPr>
+        <w:lastRenderedPageBreak/>
+        <w:t>24</w:t>
+      </w:r>
+      <w:r>
+        <w:rPr>
+          <w:lang w:val="en-US"/>
+        </w:rPr>
+        <w:t>.1.2013</w:t>
+      </w:r>
+    </w:p>
+    <w:p>
+      <w:pPr>
+        <w:pStyle w:val="Heading2"/>
+        <w:rPr>
+          <w:lang w:val="en-US"/>
+        </w:rPr>
+      </w:pPr>
+      <w:proofErr w:type="spellStart"/>
+      <w:proofErr w:type="gramStart"/>
+      <w:r>
+        <w:rPr>
+          <w:lang w:val="en-US"/>
+        </w:rPr>
+        <w:t>Mitä</w:t>
+      </w:r>
+      <w:proofErr w:type="spellEnd"/>
+      <w:r>
+        <w:rPr>
+          <w:lang w:val="en-US"/>
+        </w:rPr>
+        <w:t xml:space="preserve"> </w:t>
+      </w:r>
+      <w:proofErr w:type="spellStart"/>
+      <w:r>
+        <w:rPr>
+          <w:lang w:val="en-US"/>
+        </w:rPr>
+        <w:t>opin</w:t>
+      </w:r>
+      <w:proofErr w:type="spellEnd"/>
+      <w:r>
+        <w:rPr>
+          <w:lang w:val="en-US"/>
+        </w:rPr>
+        <w:t xml:space="preserve"> </w:t>
+      </w:r>
+      <w:proofErr w:type="spellStart"/>
+      <w:r>
+        <w:rPr>
+          <w:lang w:val="en-US"/>
+        </w:rPr>
+        <w:t>tänään</w:t>
+      </w:r>
+      <w:proofErr w:type="spellEnd"/>
+      <w:r>
+        <w:rPr>
+          <w:lang w:val="en-US"/>
+        </w:rPr>
+        <w:t>?</w:t>
+      </w:r>
+      <w:proofErr w:type="gramEnd"/>
+    </w:p>
+    <w:p>
+      <w:pPr>
+        <w:pStyle w:val="Heading2"/>
+        <w:rPr>
+          <w:lang w:val="en-US"/>
+        </w:rPr>
+      </w:pPr>
+      <w:proofErr w:type="spellStart"/>
+      <w:proofErr w:type="gramStart"/>
+      <w:r>
+        <w:rPr>
+          <w:lang w:val="en-US"/>
+        </w:rPr>
+        <w:t>Mikä</w:t>
+      </w:r>
+      <w:proofErr w:type="spellEnd"/>
+      <w:r>
+        <w:rPr>
+          <w:lang w:val="en-US"/>
+        </w:rPr>
+        <w:t xml:space="preserve"> </w:t>
+      </w:r>
+      <w:proofErr w:type="spellStart"/>
+      <w:r>
+        <w:rPr>
+          <w:lang w:val="en-US"/>
+        </w:rPr>
+        <w:t>jäi</w:t>
+      </w:r>
+      <w:proofErr w:type="spellEnd"/>
+      <w:r>
+        <w:rPr>
+          <w:lang w:val="en-US"/>
+        </w:rPr>
+        <w:t xml:space="preserve"> </w:t>
+      </w:r>
+      <w:proofErr w:type="spellStart"/>
+      <w:r>
+        <w:rPr>
+          <w:lang w:val="en-US"/>
+        </w:rPr>
+        <w:t>epäselväksi</w:t>
+      </w:r>
+      <w:proofErr w:type="spellEnd"/>
+      <w:r>
+        <w:rPr>
+          <w:lang w:val="en-US"/>
+        </w:rPr>
+        <w:t>?</w:t>
+      </w:r>
+      <w:proofErr w:type="gramEnd"/>
+    </w:p>
+    <w:p>
+      <w:pPr>
+        <w:pStyle w:val="Heading2"/>
+        <w:rPr>
+          <w:lang w:val="en-US"/>
+        </w:rPr>
+      </w:pPr>
+      <w:proofErr w:type="spellStart"/>
+      <w:proofErr w:type="gramStart"/>
+      <w:r>
+        <w:rPr>
+          <w:lang w:val="en-US"/>
+        </w:rPr>
+        <w:t>Miten</w:t>
+      </w:r>
+      <w:proofErr w:type="spellEnd"/>
+      <w:r>
+        <w:rPr>
+          <w:lang w:val="en-US"/>
+        </w:rPr>
+        <w:t xml:space="preserve"> </w:t>
+      </w:r>
+      <w:proofErr w:type="spellStart"/>
+      <w:r>
+        <w:rPr>
+          <w:lang w:val="en-US"/>
+        </w:rPr>
+        <w:t>ohjelma</w:t>
+      </w:r>
+      <w:proofErr w:type="spellEnd"/>
+      <w:r>
+        <w:rPr>
+          <w:lang w:val="en-US"/>
+        </w:rPr>
+        <w:t xml:space="preserve"> on </w:t>
+      </w:r>
+      <w:proofErr w:type="spellStart"/>
+      <w:r>
+        <w:rPr>
+          <w:lang w:val="en-US"/>
+        </w:rPr>
+        <w:t>edistynyt</w:t>
+      </w:r>
+      <w:proofErr w:type="spellEnd"/>
+      <w:r>
+        <w:rPr>
+          <w:lang w:val="en-US"/>
+        </w:rPr>
+        <w:t>?</w:t>
+      </w:r>
+      <w:proofErr w:type="gramEnd"/>
+    </w:p>
+    <w:p>
+      <w:r>
+        <w:t xml:space="preserve">Päivitin hieman </w:t>
+      </w:r>
+      <w:proofErr w:type="spellStart"/>
+      <w:r>
+        <w:t>JUnit-testejä</w:t>
+      </w:r>
+      <w:proofErr w:type="spellEnd"/>
+      <w:r>
+        <w:t xml:space="preserve">, kirjoitin testausdokumentin ja päivitin </w:t>
+      </w:r>
+      <w:proofErr w:type="spellStart"/>
+      <w:r>
+        <w:t>javadocia</w:t>
+      </w:r>
+      <w:proofErr w:type="spellEnd"/>
+      <w:r>
+        <w:t>.</w:t>
+      </w:r>
+    </w:p>
+    <w:p>
+      <w:pPr>
+        <w:pStyle w:val="Heading2"/>
+        <w:rPr>
+          <w:lang w:val="en-US"/>
+        </w:rPr>
+      </w:pPr>
+      <w:proofErr w:type="spellStart"/>
+      <w:proofErr w:type="gramStart"/>
+      <w:r>
+        <w:rPr>
+          <w:lang w:val="en-US"/>
+        </w:rPr>
+        <w:t>Mitä</w:t>
+      </w:r>
+      <w:proofErr w:type="spellEnd"/>
+      <w:r>
+        <w:rPr>
+          <w:lang w:val="en-US"/>
+        </w:rPr>
+        <w:t xml:space="preserve"> teen </w:t>
+      </w:r>
+      <w:proofErr w:type="spellStart"/>
+      <w:r>
+        <w:rPr>
+          <w:lang w:val="en-US"/>
+        </w:rPr>
+        <w:t>seuraavaksi</w:t>
+      </w:r>
+      <w:proofErr w:type="spellEnd"/>
+      <w:r>
+        <w:rPr>
+          <w:lang w:val="en-US"/>
+        </w:rPr>
+        <w:t>?</w:t>
+      </w:r>
+      <w:proofErr w:type="gramEnd"/>
+    </w:p>
+    <w:p>
+      <w:r>
+        <w:t xml:space="preserve">Etsin lisää tietoa </w:t>
+      </w:r>
+      <w:proofErr w:type="spellStart"/>
+      <w:r>
+        <w:t>Held-Karpin</w:t>
+      </w:r>
+      <w:proofErr w:type="spellEnd"/>
+      <w:r>
+        <w:t xml:space="preserve"> algoritmista ja varmistan, että olen toteuttanut sen oikein. Mahdollisesti parantelen algoritmien koodia.</w:t>
+      </w:r>
     </w:p>
     <w:p/>
     <w:sectPr>
